--- a/templates/vicav_profiles_template__001.docx
+++ b/templates/vicav_profiles_template__001.docx
@@ -19,15 +19,7 @@
         <w:rPr>
           <w:lang w:val="en-GB"/>
         </w:rPr>
-        <w:t>Please fil</w:t>
-      </w:r>
-      <w:bookmarkStart w:id="0" w:name="_GoBack"/>
-      <w:bookmarkEnd w:id="0"/>
-      <w:r>
-        <w:rPr>
-          <w:lang w:val="en-GB"/>
-        </w:rPr>
-        <w:t>l in the following form. We will convert it into TEI conformant data to put it on the VICAV web</w:t>
+        <w:t>Please fill in the following form. We will convert it into TEI conformant data to put it on the VICAV web</w:t>
       </w:r>
       <w:r>
         <w:rPr>
@@ -41,6 +33,14 @@
         </w:rPr>
         <w:t>ite.</w:t>
       </w:r>
+      <w:r>
+        <w:rPr>
+          <w:lang w:val="en-GB"/>
+        </w:rPr>
+        <w:t xml:space="preserve"> Have a look at previously published examples on the VICAV website.</w:t>
+      </w:r>
+      <w:bookmarkStart w:id="0" w:name="_GoBack"/>
+      <w:bookmarkEnd w:id="0"/>
     </w:p>
     <w:p>
       <w:pPr>
@@ -51,15 +51,15 @@
     </w:p>
     <w:tbl>
       <w:tblPr>
-        <w:tblStyle w:val="Gitternetztabelle5dunkelAkzent4"/>
+        <w:tblStyle w:val="Gitternetztabelle5dunkelAkzent41"/>
         <w:tblW w:w="0" w:type="auto"/>
         <w:tblBorders>
-          <w:top w:val="single" w:sz="4" w:space="0" w:color="0070C0"/>
-          <w:left w:val="single" w:sz="4" w:space="0" w:color="0070C0"/>
-          <w:bottom w:val="single" w:sz="4" w:space="0" w:color="0070C0"/>
-          <w:right w:val="single" w:sz="4" w:space="0" w:color="0070C0"/>
-          <w:insideH w:val="single" w:sz="4" w:space="0" w:color="0070C0"/>
-          <w:insideV w:val="single" w:sz="4" w:space="0" w:color="0070C0"/>
+          <w:top w:val="single" w:sz="4" w:space="0" w:color="auto"/>
+          <w:left w:val="single" w:sz="4" w:space="0" w:color="auto"/>
+          <w:bottom w:val="single" w:sz="4" w:space="0" w:color="auto"/>
+          <w:right w:val="single" w:sz="4" w:space="0" w:color="auto"/>
+          <w:insideH w:val="single" w:sz="4" w:space="0" w:color="auto"/>
+          <w:insideV w:val="single" w:sz="4" w:space="0" w:color="auto"/>
         </w:tblBorders>
         <w:tblLook w:val="04A0" w:firstRow="1" w:lastRow="0" w:firstColumn="1" w:lastColumn="0" w:noHBand="0" w:noVBand="1"/>
       </w:tblPr>
@@ -85,31 +85,25 @@
             <w:pPr>
               <w:rPr>
                 <w:rFonts w:asciiTheme="minorBidi" w:hAnsiTheme="minorBidi"/>
-                <w:color w:val="0070C0"/>
-                <w:sz w:val="24"/>
-                <w:szCs w:val="24"/>
-                <w:lang w:val="en-GB"/>
-              </w:rPr>
-            </w:pPr>
-            <w:r>
-              <w:rPr>
-                <w:rFonts w:asciiTheme="minorBidi" w:hAnsiTheme="minorBidi"/>
-                <w:color w:val="0070C0"/>
-                <w:sz w:val="24"/>
-                <w:szCs w:val="24"/>
-                <w:lang w:val="en-GB"/>
-              </w:rPr>
-              <w:t>Author</w:t>
-            </w:r>
-            <w:r>
-              <w:rPr>
-                <w:rFonts w:asciiTheme="minorBidi" w:hAnsiTheme="minorBidi"/>
-                <w:color w:val="0070C0"/>
-                <w:sz w:val="24"/>
-                <w:szCs w:val="24"/>
-                <w:lang w:val="en-GB"/>
-              </w:rPr>
-              <w:t xml:space="preserve"> of this profile</w:t>
+                <w:b w:val="0"/>
+                <w:bCs w:val="0"/>
+                <w:color w:val="0070C0"/>
+                <w:sz w:val="24"/>
+                <w:szCs w:val="24"/>
+                <w:lang w:val="en-GB"/>
+              </w:rPr>
+            </w:pPr>
+            <w:r>
+              <w:rPr>
+                <w:rFonts w:asciiTheme="minorBidi" w:hAnsiTheme="minorBidi"/>
+                <w:b w:val="0"/>
+                <w:bCs w:val="0"/>
+                <w:color w:val="0070C0"/>
+                <w:sz w:val="24"/>
+                <w:szCs w:val="24"/>
+                <w:lang w:val="en-GB"/>
+              </w:rPr>
+              <w:t>ID</w:t>
             </w:r>
           </w:p>
         </w:tc>
@@ -125,17 +119,30 @@
           </w:tcPr>
           <w:p>
             <w:pPr>
+              <w:pStyle w:val="xmlID"/>
               <w:cnfStyle w:val="100000000000" w:firstRow="1" w:lastRow="0" w:firstColumn="0" w:lastColumn="0" w:oddVBand="0" w:evenVBand="0" w:oddHBand="0" w:evenHBand="0" w:firstRowFirstColumn="0" w:firstRowLastColumn="0" w:lastRowFirstColumn="0" w:lastRowLastColumn="0"/>
               <w:rPr>
-                <w:rFonts w:asciiTheme="minorBidi" w:hAnsiTheme="minorBidi"/>
-                <w:b w:val="0"/>
-                <w:bCs w:val="0"/>
-                <w:color w:val="auto"/>
-                <w:sz w:val="24"/>
-                <w:szCs w:val="24"/>
-                <w:lang w:val="en-GB"/>
-              </w:rPr>
-            </w:pPr>
+                <w:b w:val="0"/>
+              </w:rPr>
+            </w:pPr>
+            <w:r>
+              <w:rPr>
+                <w:b w:val="0"/>
+              </w:rPr>
+              <w:t>profile_</w:t>
+            </w:r>
+            <w:r>
+              <w:rPr>
+                <w:b w:val="0"/>
+              </w:rPr>
+              <w:t>{location}</w:t>
+            </w:r>
+            <w:r>
+              <w:rPr>
+                <w:b w:val="0"/>
+              </w:rPr>
+              <w:t>_01</w:t>
+            </w:r>
           </w:p>
         </w:tc>
       </w:tr>
@@ -155,21 +162,37 @@
             <w:pPr>
               <w:rPr>
                 <w:rFonts w:asciiTheme="minorBidi" w:hAnsiTheme="minorBidi"/>
-                <w:color w:val="0070C0"/>
-                <w:sz w:val="24"/>
-                <w:szCs w:val="24"/>
-                <w:lang w:val="en-GB"/>
-              </w:rPr>
-            </w:pPr>
-            <w:r>
-              <w:rPr>
-                <w:rFonts w:asciiTheme="minorBidi" w:hAnsiTheme="minorBidi"/>
-                <w:color w:val="0070C0"/>
-                <w:sz w:val="24"/>
-                <w:szCs w:val="24"/>
-                <w:lang w:val="en-GB"/>
-              </w:rPr>
-              <w:t>Image</w:t>
+                <w:b w:val="0"/>
+                <w:bCs w:val="0"/>
+                <w:color w:val="0070C0"/>
+                <w:sz w:val="24"/>
+                <w:szCs w:val="24"/>
+                <w:lang w:val="en-GB"/>
+              </w:rPr>
+            </w:pPr>
+            <w:r>
+              <w:rPr>
+                <w:rFonts w:asciiTheme="minorBidi" w:hAnsiTheme="minorBidi"/>
+                <w:b w:val="0"/>
+                <w:bCs w:val="0"/>
+                <w:color w:val="0070C0"/>
+                <w:sz w:val="24"/>
+                <w:szCs w:val="24"/>
+                <w:lang w:val="en-GB"/>
+              </w:rPr>
+              <w:t>Author</w:t>
+            </w:r>
+            <w:r>
+              <w:rPr>
+                <w:rFonts w:asciiTheme="minorBidi" w:hAnsiTheme="minorBidi"/>
+                <w:b w:val="0"/>
+                <w:bCs w:val="0"/>
+                <w:color w:val="0070C0"/>
+                <w:sz w:val="24"/>
+                <w:szCs w:val="24"/>
+                <w:lang w:val="en-GB"/>
+              </w:rPr>
+              <w:t xml:space="preserve"> of this profile</w:t>
             </w:r>
           </w:p>
         </w:tc>
@@ -180,23 +203,9 @@
           </w:tcPr>
           <w:p>
             <w:pPr>
+              <w:pStyle w:val="author"/>
               <w:cnfStyle w:val="000000100000" w:firstRow="0" w:lastRow="0" w:firstColumn="0" w:lastColumn="0" w:oddVBand="0" w:evenVBand="0" w:oddHBand="1" w:evenHBand="0" w:firstRowFirstColumn="0" w:firstRowLastColumn="0" w:lastRowFirstColumn="0" w:lastRowLastColumn="0"/>
-              <w:rPr>
-                <w:rFonts w:asciiTheme="minorBidi" w:hAnsiTheme="minorBidi"/>
-                <w:sz w:val="24"/>
-                <w:szCs w:val="24"/>
-                <w:lang w:val="en-GB"/>
-              </w:rPr>
-            </w:pPr>
-            <w:r>
-              <w:rPr>
-                <w:rFonts w:asciiTheme="minorBidi" w:hAnsiTheme="minorBidi"/>
-                <w:sz w:val="24"/>
-                <w:szCs w:val="24"/>
-                <w:lang w:val="en-GB"/>
-              </w:rPr>
-              <w:t>Copy an image of the location here.</w:t>
-            </w:r>
+            </w:pPr>
           </w:p>
         </w:tc>
       </w:tr>
@@ -213,21 +222,25 @@
             <w:pPr>
               <w:rPr>
                 <w:rFonts w:asciiTheme="minorBidi" w:hAnsiTheme="minorBidi"/>
-                <w:color w:val="0070C0"/>
-                <w:sz w:val="24"/>
-                <w:szCs w:val="24"/>
-                <w:lang w:val="en-GB"/>
-              </w:rPr>
-            </w:pPr>
-            <w:r>
-              <w:rPr>
-                <w:rFonts w:asciiTheme="minorBidi" w:hAnsiTheme="minorBidi"/>
-                <w:color w:val="0070C0"/>
-                <w:sz w:val="24"/>
-                <w:szCs w:val="24"/>
-                <w:lang w:val="en-GB"/>
-              </w:rPr>
-              <w:t>Name of location (English)</w:t>
+                <w:b w:val="0"/>
+                <w:bCs w:val="0"/>
+                <w:color w:val="0070C0"/>
+                <w:sz w:val="24"/>
+                <w:szCs w:val="24"/>
+                <w:lang w:val="en-GB"/>
+              </w:rPr>
+            </w:pPr>
+            <w:r>
+              <w:rPr>
+                <w:rFonts w:asciiTheme="minorBidi" w:hAnsiTheme="minorBidi"/>
+                <w:b w:val="0"/>
+                <w:bCs w:val="0"/>
+                <w:color w:val="0070C0"/>
+                <w:sz w:val="24"/>
+                <w:szCs w:val="24"/>
+                <w:lang w:val="en-GB"/>
+              </w:rPr>
+              <w:t>Image</w:t>
             </w:r>
           </w:p>
         </w:tc>
@@ -238,12 +251,10 @@
           </w:tcPr>
           <w:p>
             <w:pPr>
+              <w:pStyle w:val="image"/>
               <w:cnfStyle w:val="000000000000" w:firstRow="0" w:lastRow="0" w:firstColumn="0" w:lastColumn="0" w:oddVBand="0" w:evenVBand="0" w:oddHBand="0" w:evenHBand="0" w:firstRowFirstColumn="0" w:firstRowLastColumn="0" w:lastRowFirstColumn="0" w:lastRowLastColumn="0"/>
               <w:rPr>
-                <w:rFonts w:asciiTheme="minorBidi" w:hAnsiTheme="minorBidi"/>
-                <w:sz w:val="24"/>
-                <w:szCs w:val="24"/>
-                <w:lang w:val="en-GB"/>
+                <w:color w:val="000000" w:themeColor="text1"/>
               </w:rPr>
             </w:pPr>
           </w:p>
@@ -265,21 +276,25 @@
             <w:pPr>
               <w:rPr>
                 <w:rFonts w:asciiTheme="minorBidi" w:hAnsiTheme="minorBidi"/>
-                <w:color w:val="0070C0"/>
-                <w:sz w:val="24"/>
-                <w:szCs w:val="24"/>
-                <w:lang w:val="en-GB"/>
-              </w:rPr>
-            </w:pPr>
-            <w:r>
-              <w:rPr>
-                <w:rFonts w:asciiTheme="minorBidi" w:hAnsiTheme="minorBidi"/>
-                <w:color w:val="0070C0"/>
-                <w:sz w:val="24"/>
-                <w:szCs w:val="24"/>
-                <w:lang w:val="en-GB"/>
-              </w:rPr>
-              <w:t>Name of location (Fuṣḥā)</w:t>
+                <w:b w:val="0"/>
+                <w:bCs w:val="0"/>
+                <w:color w:val="0070C0"/>
+                <w:sz w:val="24"/>
+                <w:szCs w:val="24"/>
+                <w:lang w:val="en-GB"/>
+              </w:rPr>
+            </w:pPr>
+            <w:r>
+              <w:rPr>
+                <w:rFonts w:asciiTheme="minorBidi" w:hAnsiTheme="minorBidi"/>
+                <w:b w:val="0"/>
+                <w:bCs w:val="0"/>
+                <w:color w:val="0070C0"/>
+                <w:sz w:val="24"/>
+                <w:szCs w:val="24"/>
+                <w:lang w:val="en-GB"/>
+              </w:rPr>
+              <w:t>Copyright of image</w:t>
             </w:r>
           </w:p>
         </w:tc>
@@ -290,13 +305,8 @@
           </w:tcPr>
           <w:p>
             <w:pPr>
+              <w:pStyle w:val="imageCopyright"/>
               <w:cnfStyle w:val="000000100000" w:firstRow="0" w:lastRow="0" w:firstColumn="0" w:lastColumn="0" w:oddVBand="0" w:evenVBand="0" w:oddHBand="1" w:evenHBand="0" w:firstRowFirstColumn="0" w:firstRowLastColumn="0" w:lastRowFirstColumn="0" w:lastRowLastColumn="0"/>
-              <w:rPr>
-                <w:rFonts w:asciiTheme="minorBidi" w:hAnsiTheme="minorBidi"/>
-                <w:sz w:val="24"/>
-                <w:szCs w:val="24"/>
-                <w:lang w:val="en-GB"/>
-              </w:rPr>
             </w:pPr>
           </w:p>
         </w:tc>
@@ -314,21 +324,25 @@
             <w:pPr>
               <w:rPr>
                 <w:rFonts w:asciiTheme="minorBidi" w:hAnsiTheme="minorBidi"/>
-                <w:color w:val="0070C0"/>
-                <w:sz w:val="24"/>
-                <w:szCs w:val="24"/>
-                <w:lang w:val="en-GB"/>
-              </w:rPr>
-            </w:pPr>
-            <w:r>
-              <w:rPr>
-                <w:rFonts w:asciiTheme="minorBidi" w:hAnsiTheme="minorBidi"/>
-                <w:color w:val="0070C0"/>
-                <w:sz w:val="24"/>
-                <w:szCs w:val="24"/>
-                <w:lang w:val="en-GB"/>
-              </w:rPr>
-              <w:t>Name in local variety (in transcription)</w:t>
+                <w:b w:val="0"/>
+                <w:bCs w:val="0"/>
+                <w:color w:val="0070C0"/>
+                <w:sz w:val="24"/>
+                <w:szCs w:val="24"/>
+                <w:lang w:val="en-GB"/>
+              </w:rPr>
+            </w:pPr>
+            <w:r>
+              <w:rPr>
+                <w:rFonts w:asciiTheme="minorBidi" w:hAnsiTheme="minorBidi"/>
+                <w:b w:val="0"/>
+                <w:bCs w:val="0"/>
+                <w:color w:val="0070C0"/>
+                <w:sz w:val="24"/>
+                <w:szCs w:val="24"/>
+                <w:lang w:val="en-GB"/>
+              </w:rPr>
+              <w:t>Name of location (English)</w:t>
             </w:r>
           </w:p>
         </w:tc>
@@ -339,23 +353,9 @@
           </w:tcPr>
           <w:p>
             <w:pPr>
+              <w:pStyle w:val="locNameEng"/>
               <w:cnfStyle w:val="000000000000" w:firstRow="0" w:lastRow="0" w:firstColumn="0" w:lastColumn="0" w:oddVBand="0" w:evenVBand="0" w:oddHBand="0" w:evenHBand="0" w:firstRowFirstColumn="0" w:firstRowLastColumn="0" w:lastRowFirstColumn="0" w:lastRowLastColumn="0"/>
-              <w:rPr>
-                <w:rFonts w:asciiTheme="minorBidi" w:hAnsiTheme="minorBidi"/>
-                <w:sz w:val="24"/>
-                <w:szCs w:val="24"/>
-                <w:lang w:val="en-GB"/>
-              </w:rPr>
-            </w:pPr>
-            <w:r>
-              <w:rPr>
-                <w:rFonts w:asciiTheme="minorBidi" w:hAnsiTheme="minorBidi"/>
-                <w:sz w:val="24"/>
-                <w:szCs w:val="24"/>
-                <w:lang w:val="en-GB"/>
-              </w:rPr>
-              <w:t>E.g. Maṣr (for Cairo)</w:t>
-            </w:r>
+            </w:pPr>
           </w:p>
         </w:tc>
       </w:tr>
@@ -375,21 +375,63 @@
             <w:pPr>
               <w:rPr>
                 <w:rFonts w:asciiTheme="minorBidi" w:hAnsiTheme="minorBidi"/>
-                <w:color w:val="0070C0"/>
-                <w:sz w:val="24"/>
-                <w:szCs w:val="24"/>
-                <w:lang w:val="en-GB"/>
-              </w:rPr>
-            </w:pPr>
-            <w:r>
-              <w:rPr>
-                <w:rFonts w:asciiTheme="minorBidi" w:hAnsiTheme="minorBidi"/>
-                <w:color w:val="0070C0"/>
-                <w:sz w:val="24"/>
-                <w:szCs w:val="24"/>
-                <w:lang w:val="en-GB"/>
-              </w:rPr>
-              <w:t>Name in local variety (in Arabic)</w:t>
+                <w:b w:val="0"/>
+                <w:bCs w:val="0"/>
+                <w:color w:val="0070C0"/>
+                <w:sz w:val="24"/>
+                <w:szCs w:val="24"/>
+                <w:lang w:val="en-GB"/>
+              </w:rPr>
+            </w:pPr>
+            <w:r>
+              <w:rPr>
+                <w:rFonts w:asciiTheme="minorBidi" w:hAnsiTheme="minorBidi"/>
+                <w:b w:val="0"/>
+                <w:bCs w:val="0"/>
+                <w:color w:val="0070C0"/>
+                <w:sz w:val="24"/>
+                <w:szCs w:val="24"/>
+                <w:lang w:val="en-GB"/>
+              </w:rPr>
+              <w:t>Name of location (</w:t>
+            </w:r>
+            <w:proofErr w:type="spellStart"/>
+            <w:r>
+              <w:rPr>
+                <w:rFonts w:asciiTheme="minorBidi" w:hAnsiTheme="minorBidi"/>
+                <w:b w:val="0"/>
+                <w:bCs w:val="0"/>
+                <w:color w:val="0070C0"/>
+                <w:sz w:val="24"/>
+                <w:szCs w:val="24"/>
+                <w:lang w:val="en-GB"/>
+              </w:rPr>
+              <w:t>Fuṣḥā</w:t>
+            </w:r>
+            <w:proofErr w:type="spellEnd"/>
+            <w:r>
+              <w:rPr>
+                <w:rFonts w:asciiTheme="minorBidi" w:hAnsiTheme="minorBidi"/>
+                <w:b w:val="0"/>
+                <w:bCs w:val="0"/>
+                <w:color w:val="0070C0"/>
+                <w:sz w:val="24"/>
+                <w:szCs w:val="24"/>
+                <w:lang w:val="en-GB"/>
+              </w:rPr>
+              <w:t>, transcription</w:t>
+            </w:r>
+            <w:r>
+              <w:rPr>
+                <w:rFonts w:asciiTheme="minorBidi" w:hAnsiTheme="minorBidi"/>
+                <w:b w:val="0"/>
+                <w:bCs w:val="0"/>
+                <w:color w:val="0070C0"/>
+                <w:sz w:val="24"/>
+                <w:szCs w:val="24"/>
+                <w:lang w:val="en-GB"/>
+              </w:rPr>
+              <w:t>)</w:t>
             </w:r>
           </w:p>
         </w:tc>
@@ -400,33 +442,9 @@
           </w:tcPr>
           <w:p>
             <w:pPr>
+              <w:pStyle w:val="locNameFusha"/>
               <w:cnfStyle w:val="000000100000" w:firstRow="0" w:lastRow="0" w:firstColumn="0" w:lastColumn="0" w:oddVBand="0" w:evenVBand="0" w:oddHBand="1" w:evenHBand="0" w:firstRowFirstColumn="0" w:firstRowLastColumn="0" w:lastRowFirstColumn="0" w:lastRowLastColumn="0"/>
-              <w:rPr>
-                <w:rFonts w:asciiTheme="minorBidi" w:hAnsiTheme="minorBidi"/>
-                <w:sz w:val="24"/>
-                <w:szCs w:val="24"/>
-                <w:lang w:val="en-GB"/>
-              </w:rPr>
-            </w:pPr>
-            <w:r>
-              <w:rPr>
-                <w:rFonts w:asciiTheme="minorBidi" w:hAnsiTheme="minorBidi"/>
-                <w:sz w:val="24"/>
-                <w:szCs w:val="24"/>
-                <w:lang w:val="en-GB"/>
-              </w:rPr>
-              <w:t xml:space="preserve">E.g. </w:t>
-            </w:r>
-            <w:r>
-              <w:rPr>
-                <w:rFonts w:asciiTheme="minorBidi" w:hAnsiTheme="minorBidi"/>
-                <w:sz w:val="24"/>
-                <w:szCs w:val="24"/>
-                <w:rtl/>
-                <w:lang w:val="en-GB"/>
-              </w:rPr>
-              <w:t>مصر</w:t>
-            </w:r>
+            </w:pPr>
           </w:p>
         </w:tc>
       </w:tr>
@@ -443,21 +461,579 @@
             <w:pPr>
               <w:rPr>
                 <w:rFonts w:asciiTheme="minorBidi" w:hAnsiTheme="minorBidi"/>
-                <w:color w:val="0070C0"/>
-                <w:sz w:val="24"/>
-                <w:szCs w:val="24"/>
-                <w:lang w:val="en-GB"/>
-              </w:rPr>
-            </w:pPr>
-            <w:r>
-              <w:rPr>
-                <w:rFonts w:asciiTheme="minorBidi" w:hAnsiTheme="minorBidi"/>
+                <w:b w:val="0"/>
+                <w:bCs w:val="0"/>
+                <w:color w:val="0070C0"/>
+                <w:sz w:val="24"/>
+                <w:szCs w:val="24"/>
+                <w:lang w:val="en-GB"/>
+              </w:rPr>
+            </w:pPr>
+            <w:r>
+              <w:rPr>
+                <w:rFonts w:asciiTheme="minorBidi" w:hAnsiTheme="minorBidi"/>
+                <w:b w:val="0"/>
+                <w:bCs w:val="0"/>
+                <w:color w:val="0070C0"/>
+                <w:sz w:val="24"/>
+                <w:szCs w:val="24"/>
+                <w:lang w:val="en-GB"/>
+              </w:rPr>
+              <w:t>Name of location (</w:t>
+            </w:r>
+            <w:proofErr w:type="spellStart"/>
+            <w:r>
+              <w:rPr>
+                <w:rFonts w:asciiTheme="minorBidi" w:hAnsiTheme="minorBidi"/>
+                <w:b w:val="0"/>
+                <w:bCs w:val="0"/>
+                <w:color w:val="0070C0"/>
+                <w:sz w:val="24"/>
+                <w:szCs w:val="24"/>
+                <w:lang w:val="en-GB"/>
+              </w:rPr>
+              <w:t>Fuṣḥā</w:t>
+            </w:r>
+            <w:proofErr w:type="spellEnd"/>
+            <w:r>
+              <w:rPr>
+                <w:rFonts w:asciiTheme="minorBidi" w:hAnsiTheme="minorBidi"/>
+                <w:b w:val="0"/>
+                <w:bCs w:val="0"/>
+                <w:color w:val="0070C0"/>
+                <w:sz w:val="24"/>
+                <w:szCs w:val="24"/>
+                <w:lang w:val="en-GB"/>
+              </w:rPr>
+              <w:t>, Arabic</w:t>
+            </w:r>
+            <w:r>
+              <w:rPr>
+                <w:rFonts w:asciiTheme="minorBidi" w:hAnsiTheme="minorBidi"/>
+                <w:b w:val="0"/>
+                <w:bCs w:val="0"/>
+                <w:color w:val="0070C0"/>
+                <w:sz w:val="24"/>
+                <w:szCs w:val="24"/>
+                <w:lang w:val="en-GB"/>
+              </w:rPr>
+              <w:t>)</w:t>
+            </w:r>
+          </w:p>
+        </w:tc>
+        <w:tc>
+          <w:tcPr>
+            <w:tcW w:w="6373" w:type="dxa"/>
+            <w:shd w:val="clear" w:color="auto" w:fill="auto"/>
+          </w:tcPr>
+          <w:p>
+            <w:pPr>
+              <w:pStyle w:val="locNameFushaAr"/>
+              <w:cnfStyle w:val="000000000000" w:firstRow="0" w:lastRow="0" w:firstColumn="0" w:lastColumn="0" w:oddVBand="0" w:evenVBand="0" w:oddHBand="0" w:evenHBand="0" w:firstRowFirstColumn="0" w:firstRowLastColumn="0" w:lastRowFirstColumn="0" w:lastRowLastColumn="0"/>
+            </w:pPr>
+          </w:p>
+        </w:tc>
+      </w:tr>
+      <w:tr>
+        <w:trPr>
+          <w:cnfStyle w:val="000000100000" w:firstRow="0" w:lastRow="0" w:firstColumn="0" w:lastColumn="0" w:oddVBand="0" w:evenVBand="0" w:oddHBand="1" w:evenHBand="0" w:firstRowFirstColumn="0" w:firstRowLastColumn="0" w:lastRowFirstColumn="0" w:lastRowLastColumn="0"/>
+        </w:trPr>
+        <w:tc>
+          <w:tcPr>
+            <w:cnfStyle w:val="001000000000" w:firstRow="0" w:lastRow="0" w:firstColumn="1" w:lastColumn="0" w:oddVBand="0" w:evenVBand="0" w:oddHBand="0" w:evenHBand="0" w:firstRowFirstColumn="0" w:firstRowLastColumn="0" w:lastRowFirstColumn="0" w:lastRowLastColumn="0"/>
+            <w:tcW w:w="2689" w:type="dxa"/>
+            <w:tcBorders>
+              <w:left w:val="none" w:sz="0" w:space="0" w:color="auto"/>
+            </w:tcBorders>
+          </w:tcPr>
+          <w:p>
+            <w:pPr>
+              <w:rPr>
+                <w:rFonts w:asciiTheme="minorBidi" w:hAnsiTheme="minorBidi"/>
+                <w:b w:val="0"/>
+                <w:bCs w:val="0"/>
+                <w:color w:val="0070C0"/>
+                <w:sz w:val="24"/>
+                <w:szCs w:val="24"/>
+                <w:lang w:val="en-GB"/>
+              </w:rPr>
+            </w:pPr>
+            <w:r>
+              <w:rPr>
+                <w:rFonts w:asciiTheme="minorBidi" w:hAnsiTheme="minorBidi"/>
+                <w:b w:val="0"/>
+                <w:bCs w:val="0"/>
+                <w:color w:val="0070C0"/>
+                <w:sz w:val="24"/>
+                <w:szCs w:val="24"/>
+                <w:lang w:val="en-GB"/>
+              </w:rPr>
+              <w:t>Name in local variety (in transcription)</w:t>
+            </w:r>
+          </w:p>
+        </w:tc>
+        <w:tc>
+          <w:tcPr>
+            <w:tcW w:w="6373" w:type="dxa"/>
+            <w:shd w:val="clear" w:color="auto" w:fill="auto"/>
+          </w:tcPr>
+          <w:p>
+            <w:pPr>
+              <w:pStyle w:val="locNameLoc"/>
+              <w:cnfStyle w:val="000000100000" w:firstRow="0" w:lastRow="0" w:firstColumn="0" w:lastColumn="0" w:oddVBand="0" w:evenVBand="0" w:oddHBand="1" w:evenHBand="0" w:firstRowFirstColumn="0" w:firstRowLastColumn="0" w:lastRowFirstColumn="0" w:lastRowLastColumn="0"/>
+              <w:rPr>
+                <w:color w:val="000000" w:themeColor="text1"/>
+              </w:rPr>
+            </w:pPr>
+          </w:p>
+        </w:tc>
+      </w:tr>
+      <w:tr>
+        <w:tc>
+          <w:tcPr>
+            <w:cnfStyle w:val="001000000000" w:firstRow="0" w:lastRow="0" w:firstColumn="1" w:lastColumn="0" w:oddVBand="0" w:evenVBand="0" w:oddHBand="0" w:evenHBand="0" w:firstRowFirstColumn="0" w:firstRowLastColumn="0" w:lastRowFirstColumn="0" w:lastRowLastColumn="0"/>
+            <w:tcW w:w="2689" w:type="dxa"/>
+            <w:tcBorders>
+              <w:left w:val="none" w:sz="0" w:space="0" w:color="auto"/>
+            </w:tcBorders>
+          </w:tcPr>
+          <w:p>
+            <w:pPr>
+              <w:rPr>
+                <w:rFonts w:asciiTheme="minorBidi" w:hAnsiTheme="minorBidi"/>
+                <w:b w:val="0"/>
+                <w:bCs w:val="0"/>
+                <w:color w:val="0070C0"/>
+                <w:sz w:val="24"/>
+                <w:szCs w:val="24"/>
+                <w:lang w:val="en-GB"/>
+              </w:rPr>
+            </w:pPr>
+            <w:r>
+              <w:rPr>
+                <w:rFonts w:asciiTheme="minorBidi" w:hAnsiTheme="minorBidi"/>
+                <w:b w:val="0"/>
+                <w:bCs w:val="0"/>
                 <w:color w:val="0070C0"/>
                 <w:sz w:val="24"/>
                 <w:szCs w:val="24"/>
                 <w:lang w:val="en-GB"/>
               </w:rPr>
               <w:t>Geo location</w:t>
+            </w:r>
+          </w:p>
+        </w:tc>
+        <w:tc>
+          <w:tcPr>
+            <w:tcW w:w="6373" w:type="dxa"/>
+            <w:shd w:val="clear" w:color="auto" w:fill="auto"/>
+          </w:tcPr>
+          <w:p>
+            <w:pPr>
+              <w:pStyle w:val="geo"/>
+              <w:cnfStyle w:val="000000000000" w:firstRow="0" w:lastRow="0" w:firstColumn="0" w:lastColumn="0" w:oddVBand="0" w:evenVBand="0" w:oddHBand="0" w:evenHBand="0" w:firstRowFirstColumn="0" w:firstRowLastColumn="0" w:lastRowFirstColumn="0" w:lastRowLastColumn="0"/>
+            </w:pPr>
+          </w:p>
+        </w:tc>
+      </w:tr>
+      <w:tr>
+        <w:trPr>
+          <w:cnfStyle w:val="000000100000" w:firstRow="0" w:lastRow="0" w:firstColumn="0" w:lastColumn="0" w:oddVBand="0" w:evenVBand="0" w:oddHBand="1" w:evenHBand="0" w:firstRowFirstColumn="0" w:firstRowLastColumn="0" w:lastRowFirstColumn="0" w:lastRowLastColumn="0"/>
+        </w:trPr>
+        <w:tc>
+          <w:tcPr>
+            <w:cnfStyle w:val="001000000000" w:firstRow="0" w:lastRow="0" w:firstColumn="1" w:lastColumn="0" w:oddVBand="0" w:evenVBand="0" w:oddHBand="0" w:evenHBand="0" w:firstRowFirstColumn="0" w:firstRowLastColumn="0" w:lastRowFirstColumn="0" w:lastRowLastColumn="0"/>
+            <w:tcW w:w="2689" w:type="dxa"/>
+            <w:tcBorders>
+              <w:left w:val="none" w:sz="0" w:space="0" w:color="auto"/>
+            </w:tcBorders>
+          </w:tcPr>
+          <w:p>
+            <w:pPr>
+              <w:rPr>
+                <w:rFonts w:asciiTheme="minorBidi" w:hAnsiTheme="minorBidi"/>
+                <w:b w:val="0"/>
+                <w:bCs w:val="0"/>
+                <w:color w:val="0070C0"/>
+                <w:sz w:val="24"/>
+                <w:szCs w:val="24"/>
+                <w:lang w:val="en-GB"/>
+              </w:rPr>
+            </w:pPr>
+            <w:r>
+              <w:rPr>
+                <w:rFonts w:asciiTheme="minorBidi" w:hAnsiTheme="minorBidi"/>
+                <w:b w:val="0"/>
+                <w:bCs w:val="0"/>
+                <w:color w:val="0070C0"/>
+                <w:sz w:val="24"/>
+                <w:szCs w:val="24"/>
+                <w:lang w:val="en-GB"/>
+              </w:rPr>
+              <w:t>Typology (Local)</w:t>
+            </w:r>
+          </w:p>
+        </w:tc>
+        <w:tc>
+          <w:tcPr>
+            <w:tcW w:w="6373" w:type="dxa"/>
+            <w:shd w:val="clear" w:color="auto" w:fill="auto"/>
+          </w:tcPr>
+          <w:p>
+            <w:pPr>
+              <w:pStyle w:val="typology"/>
+              <w:cnfStyle w:val="000000100000" w:firstRow="0" w:lastRow="0" w:firstColumn="0" w:lastColumn="0" w:oddVBand="0" w:evenVBand="0" w:oddHBand="1" w:evenHBand="0" w:firstRowFirstColumn="0" w:firstRowLastColumn="0" w:lastRowFirstColumn="0" w:lastRowLastColumn="0"/>
+              <w:rPr>
+                <w:rFonts w:asciiTheme="minorBidi" w:hAnsiTheme="minorBidi"/>
+                <w:sz w:val="24"/>
+                <w:szCs w:val="24"/>
+                <w:highlight w:val="white"/>
+              </w:rPr>
+            </w:pPr>
+          </w:p>
+        </w:tc>
+      </w:tr>
+      <w:tr>
+        <w:tc>
+          <w:tcPr>
+            <w:cnfStyle w:val="001000000000" w:firstRow="0" w:lastRow="0" w:firstColumn="1" w:lastColumn="0" w:oddVBand="0" w:evenVBand="0" w:oddHBand="0" w:evenHBand="0" w:firstRowFirstColumn="0" w:firstRowLastColumn="0" w:lastRowFirstColumn="0" w:lastRowLastColumn="0"/>
+            <w:tcW w:w="2689" w:type="dxa"/>
+            <w:tcBorders>
+              <w:left w:val="none" w:sz="0" w:space="0" w:color="auto"/>
+            </w:tcBorders>
+          </w:tcPr>
+          <w:p>
+            <w:pPr>
+              <w:rPr>
+                <w:rFonts w:asciiTheme="minorBidi" w:hAnsiTheme="minorBidi"/>
+                <w:b w:val="0"/>
+                <w:bCs w:val="0"/>
+                <w:color w:val="0070C0"/>
+                <w:sz w:val="24"/>
+                <w:szCs w:val="24"/>
+                <w:lang w:val="en-GB"/>
+              </w:rPr>
+            </w:pPr>
+            <w:r>
+              <w:rPr>
+                <w:rFonts w:asciiTheme="minorBidi" w:hAnsiTheme="minorBidi"/>
+                <w:b w:val="0"/>
+                <w:bCs w:val="0"/>
+                <w:color w:val="0070C0"/>
+                <w:sz w:val="24"/>
+                <w:szCs w:val="24"/>
+                <w:lang w:val="en-GB"/>
+              </w:rPr>
+              <w:t>Typology (General)</w:t>
+            </w:r>
+          </w:p>
+        </w:tc>
+        <w:tc>
+          <w:tcPr>
+            <w:tcW w:w="6373" w:type="dxa"/>
+            <w:shd w:val="clear" w:color="auto" w:fill="auto"/>
+          </w:tcPr>
+          <w:p>
+            <w:pPr>
+              <w:pStyle w:val="typologyGen"/>
+              <w:cnfStyle w:val="000000000000" w:firstRow="0" w:lastRow="0" w:firstColumn="0" w:lastColumn="0" w:oddVBand="0" w:evenVBand="0" w:oddHBand="0" w:evenHBand="0" w:firstRowFirstColumn="0" w:firstRowLastColumn="0" w:lastRowFirstColumn="0" w:lastRowLastColumn="0"/>
+              <w:rPr>
+                <w:highlight w:val="white"/>
+              </w:rPr>
+            </w:pPr>
+          </w:p>
+        </w:tc>
+      </w:tr>
+      <w:tr>
+        <w:trPr>
+          <w:cnfStyle w:val="000000100000" w:firstRow="0" w:lastRow="0" w:firstColumn="0" w:lastColumn="0" w:oddVBand="0" w:evenVBand="0" w:oddHBand="1" w:evenHBand="0" w:firstRowFirstColumn="0" w:firstRowLastColumn="0" w:lastRowFirstColumn="0" w:lastRowLastColumn="0"/>
+        </w:trPr>
+        <w:tc>
+          <w:tcPr>
+            <w:cnfStyle w:val="001000000000" w:firstRow="0" w:lastRow="0" w:firstColumn="1" w:lastColumn="0" w:oddVBand="0" w:evenVBand="0" w:oddHBand="0" w:evenHBand="0" w:firstRowFirstColumn="0" w:firstRowLastColumn="0" w:lastRowFirstColumn="0" w:lastRowLastColumn="0"/>
+            <w:tcW w:w="2689" w:type="dxa"/>
+            <w:tcBorders>
+              <w:left w:val="none" w:sz="0" w:space="0" w:color="auto"/>
+            </w:tcBorders>
+          </w:tcPr>
+          <w:p>
+            <w:pPr>
+              <w:rPr>
+                <w:rFonts w:asciiTheme="minorBidi" w:hAnsiTheme="minorBidi"/>
+                <w:b w:val="0"/>
+                <w:bCs w:val="0"/>
+                <w:color w:val="0070C0"/>
+                <w:sz w:val="24"/>
+                <w:szCs w:val="24"/>
+                <w:lang w:val="en-GB"/>
+              </w:rPr>
+            </w:pPr>
+            <w:r>
+              <w:rPr>
+                <w:rFonts w:asciiTheme="minorBidi" w:hAnsiTheme="minorBidi"/>
+                <w:b w:val="0"/>
+                <w:bCs w:val="0"/>
+                <w:color w:val="0070C0"/>
+                <w:sz w:val="24"/>
+                <w:szCs w:val="24"/>
+                <w:lang w:val="en-GB"/>
+              </w:rPr>
+              <w:t>General</w:t>
+            </w:r>
+          </w:p>
+        </w:tc>
+        <w:tc>
+          <w:tcPr>
+            <w:tcW w:w="6373" w:type="dxa"/>
+            <w:shd w:val="clear" w:color="auto" w:fill="auto"/>
+          </w:tcPr>
+          <w:p>
+            <w:pPr>
+              <w:pStyle w:val="gen"/>
+              <w:cnfStyle w:val="000000100000" w:firstRow="0" w:lastRow="0" w:firstColumn="0" w:lastColumn="0" w:oddVBand="0" w:evenVBand="0" w:oddHBand="1" w:evenHBand="0" w:firstRowFirstColumn="0" w:firstRowLastColumn="0" w:lastRowFirstColumn="0" w:lastRowLastColumn="0"/>
+            </w:pPr>
+          </w:p>
+        </w:tc>
+      </w:tr>
+      <w:tr>
+        <w:tc>
+          <w:tcPr>
+            <w:cnfStyle w:val="001000000000" w:firstRow="0" w:lastRow="0" w:firstColumn="1" w:lastColumn="0" w:oddVBand="0" w:evenVBand="0" w:oddHBand="0" w:evenHBand="0" w:firstRowFirstColumn="0" w:firstRowLastColumn="0" w:lastRowFirstColumn="0" w:lastRowLastColumn="0"/>
+            <w:tcW w:w="2689" w:type="dxa"/>
+            <w:tcBorders>
+              <w:left w:val="none" w:sz="0" w:space="0" w:color="auto"/>
+            </w:tcBorders>
+          </w:tcPr>
+          <w:p>
+            <w:pPr>
+              <w:rPr>
+                <w:rFonts w:asciiTheme="minorBidi" w:hAnsiTheme="minorBidi"/>
+                <w:b w:val="0"/>
+                <w:bCs w:val="0"/>
+                <w:color w:val="0070C0"/>
+                <w:sz w:val="24"/>
+                <w:szCs w:val="24"/>
+                <w:lang w:val="en-GB"/>
+              </w:rPr>
+            </w:pPr>
+            <w:r>
+              <w:rPr>
+                <w:rFonts w:asciiTheme="minorBidi" w:hAnsiTheme="minorBidi"/>
+                <w:b w:val="0"/>
+                <w:bCs w:val="0"/>
+                <w:color w:val="0070C0"/>
+                <w:sz w:val="24"/>
+                <w:szCs w:val="24"/>
+                <w:lang w:val="en-GB"/>
+              </w:rPr>
+              <w:t>Research history</w:t>
+            </w:r>
+          </w:p>
+        </w:tc>
+        <w:tc>
+          <w:tcPr>
+            <w:tcW w:w="6373" w:type="dxa"/>
+            <w:shd w:val="clear" w:color="auto" w:fill="auto"/>
+          </w:tcPr>
+          <w:p>
+            <w:pPr>
+              <w:pStyle w:val="researchHistory"/>
+              <w:cnfStyle w:val="000000000000" w:firstRow="0" w:lastRow="0" w:firstColumn="0" w:lastColumn="0" w:oddVBand="0" w:evenVBand="0" w:oddHBand="0" w:evenHBand="0" w:firstRowFirstColumn="0" w:firstRowLastColumn="0" w:lastRowFirstColumn="0" w:lastRowLastColumn="0"/>
+            </w:pPr>
+          </w:p>
+        </w:tc>
+      </w:tr>
+      <w:tr>
+        <w:trPr>
+          <w:cnfStyle w:val="000000100000" w:firstRow="0" w:lastRow="0" w:firstColumn="0" w:lastColumn="0" w:oddVBand="0" w:evenVBand="0" w:oddHBand="1" w:evenHBand="0" w:firstRowFirstColumn="0" w:firstRowLastColumn="0" w:lastRowFirstColumn="0" w:lastRowLastColumn="0"/>
+        </w:trPr>
+        <w:tc>
+          <w:tcPr>
+            <w:cnfStyle w:val="001000000000" w:firstRow="0" w:lastRow="0" w:firstColumn="1" w:lastColumn="0" w:oddVBand="0" w:evenVBand="0" w:oddHBand="0" w:evenHBand="0" w:firstRowFirstColumn="0" w:firstRowLastColumn="0" w:lastRowFirstColumn="0" w:lastRowLastColumn="0"/>
+            <w:tcW w:w="2689" w:type="dxa"/>
+            <w:tcBorders>
+              <w:left w:val="none" w:sz="0" w:space="0" w:color="auto"/>
+            </w:tcBorders>
+          </w:tcPr>
+          <w:p>
+            <w:pPr>
+              <w:rPr>
+                <w:rFonts w:asciiTheme="minorBidi" w:hAnsiTheme="minorBidi"/>
+                <w:b w:val="0"/>
+                <w:bCs w:val="0"/>
+                <w:color w:val="0070C0"/>
+                <w:sz w:val="24"/>
+                <w:szCs w:val="24"/>
+                <w:lang w:val="en-GB"/>
+              </w:rPr>
+            </w:pPr>
+            <w:r>
+              <w:rPr>
+                <w:rFonts w:asciiTheme="minorBidi" w:hAnsiTheme="minorBidi"/>
+                <w:b w:val="0"/>
+                <w:bCs w:val="0"/>
+                <w:color w:val="0070C0"/>
+                <w:sz w:val="24"/>
+                <w:szCs w:val="24"/>
+                <w:lang w:val="en-GB"/>
+              </w:rPr>
+              <w:t>Dictionaries</w:t>
+            </w:r>
+          </w:p>
+        </w:tc>
+        <w:tc>
+          <w:tcPr>
+            <w:tcW w:w="6373" w:type="dxa"/>
+            <w:shd w:val="clear" w:color="auto" w:fill="auto"/>
+          </w:tcPr>
+          <w:p>
+            <w:pPr>
+              <w:pStyle w:val="dicts"/>
+              <w:cnfStyle w:val="000000100000" w:firstRow="0" w:lastRow="0" w:firstColumn="0" w:lastColumn="0" w:oddVBand="0" w:evenVBand="0" w:oddHBand="1" w:evenHBand="0" w:firstRowFirstColumn="0" w:firstRowLastColumn="0" w:lastRowFirstColumn="0" w:lastRowLastColumn="0"/>
+            </w:pPr>
+          </w:p>
+        </w:tc>
+      </w:tr>
+      <w:tr>
+        <w:tc>
+          <w:tcPr>
+            <w:cnfStyle w:val="001000000000" w:firstRow="0" w:lastRow="0" w:firstColumn="1" w:lastColumn="0" w:oddVBand="0" w:evenVBand="0" w:oddHBand="0" w:evenHBand="0" w:firstRowFirstColumn="0" w:firstRowLastColumn="0" w:lastRowFirstColumn="0" w:lastRowLastColumn="0"/>
+            <w:tcW w:w="2689" w:type="dxa"/>
+            <w:tcBorders>
+              <w:left w:val="none" w:sz="0" w:space="0" w:color="auto"/>
+            </w:tcBorders>
+          </w:tcPr>
+          <w:p>
+            <w:pPr>
+              <w:rPr>
+                <w:rFonts w:asciiTheme="minorBidi" w:hAnsiTheme="minorBidi"/>
+                <w:b w:val="0"/>
+                <w:bCs w:val="0"/>
+                <w:color w:val="0070C0"/>
+                <w:sz w:val="24"/>
+                <w:szCs w:val="24"/>
+                <w:lang w:val="en-GB"/>
+              </w:rPr>
+            </w:pPr>
+            <w:r>
+              <w:rPr>
+                <w:rFonts w:asciiTheme="minorBidi" w:hAnsiTheme="minorBidi"/>
+                <w:b w:val="0"/>
+                <w:bCs w:val="0"/>
+                <w:color w:val="0070C0"/>
+                <w:sz w:val="24"/>
+                <w:szCs w:val="24"/>
+                <w:lang w:val="en-GB"/>
+              </w:rPr>
+              <w:t>Text books</w:t>
+            </w:r>
+          </w:p>
+        </w:tc>
+        <w:tc>
+          <w:tcPr>
+            <w:tcW w:w="6373" w:type="dxa"/>
+            <w:shd w:val="clear" w:color="auto" w:fill="auto"/>
+          </w:tcPr>
+          <w:p>
+            <w:pPr>
+              <w:pStyle w:val="textbooks"/>
+              <w:cnfStyle w:val="000000000000" w:firstRow="0" w:lastRow="0" w:firstColumn="0" w:lastColumn="0" w:oddVBand="0" w:evenVBand="0" w:oddHBand="0" w:evenHBand="0" w:firstRowFirstColumn="0" w:firstRowLastColumn="0" w:lastRowFirstColumn="0" w:lastRowLastColumn="0"/>
+              <w:rPr>
+                <w:highlight w:val="white"/>
+              </w:rPr>
+            </w:pPr>
+          </w:p>
+        </w:tc>
+      </w:tr>
+      <w:tr>
+        <w:trPr>
+          <w:cnfStyle w:val="000000100000" w:firstRow="0" w:lastRow="0" w:firstColumn="0" w:lastColumn="0" w:oddVBand="0" w:evenVBand="0" w:oddHBand="1" w:evenHBand="0" w:firstRowFirstColumn="0" w:firstRowLastColumn="0" w:lastRowFirstColumn="0" w:lastRowLastColumn="0"/>
+        </w:trPr>
+        <w:tc>
+          <w:tcPr>
+            <w:cnfStyle w:val="001000000000" w:firstRow="0" w:lastRow="0" w:firstColumn="1" w:lastColumn="0" w:oddVBand="0" w:evenVBand="0" w:oddHBand="0" w:evenHBand="0" w:firstRowFirstColumn="0" w:firstRowLastColumn="0" w:lastRowFirstColumn="0" w:lastRowLastColumn="0"/>
+            <w:tcW w:w="2689" w:type="dxa"/>
+            <w:tcBorders>
+              <w:left w:val="none" w:sz="0" w:space="0" w:color="auto"/>
+            </w:tcBorders>
+          </w:tcPr>
+          <w:p>
+            <w:pPr>
+              <w:rPr>
+                <w:rFonts w:asciiTheme="minorBidi" w:hAnsiTheme="minorBidi"/>
+                <w:b w:val="0"/>
+                <w:bCs w:val="0"/>
+                <w:color w:val="0070C0"/>
+                <w:sz w:val="24"/>
+                <w:szCs w:val="24"/>
+                <w:lang w:val="en-GB"/>
+              </w:rPr>
+            </w:pPr>
+            <w:r>
+              <w:rPr>
+                <w:rFonts w:asciiTheme="minorBidi" w:hAnsiTheme="minorBidi"/>
+                <w:b w:val="0"/>
+                <w:bCs w:val="0"/>
+                <w:color w:val="0070C0"/>
+                <w:sz w:val="24"/>
+                <w:szCs w:val="24"/>
+                <w:lang w:val="en-GB"/>
+              </w:rPr>
+              <w:t>Audio data</w:t>
+            </w:r>
+          </w:p>
+        </w:tc>
+        <w:tc>
+          <w:tcPr>
+            <w:tcW w:w="6373" w:type="dxa"/>
+            <w:shd w:val="clear" w:color="auto" w:fill="auto"/>
+          </w:tcPr>
+          <w:p>
+            <w:pPr>
+              <w:pStyle w:val="audio"/>
+              <w:cnfStyle w:val="000000100000" w:firstRow="0" w:lastRow="0" w:firstColumn="0" w:lastColumn="0" w:oddVBand="0" w:evenVBand="0" w:oddHBand="1" w:evenHBand="0" w:firstRowFirstColumn="0" w:firstRowLastColumn="0" w:lastRowFirstColumn="0" w:lastRowLastColumn="0"/>
+              <w:rPr>
+                <w:rFonts w:asciiTheme="minorBidi" w:hAnsiTheme="minorBidi"/>
+                <w:sz w:val="24"/>
+                <w:szCs w:val="24"/>
+                <w:highlight w:val="white"/>
+              </w:rPr>
+            </w:pPr>
+          </w:p>
+        </w:tc>
+      </w:tr>
+      <w:tr>
+        <w:tc>
+          <w:tcPr>
+            <w:cnfStyle w:val="001000000000" w:firstRow="0" w:lastRow="0" w:firstColumn="1" w:lastColumn="0" w:oddVBand="0" w:evenVBand="0" w:oddHBand="0" w:evenHBand="0" w:firstRowFirstColumn="0" w:firstRowLastColumn="0" w:lastRowFirstColumn="0" w:lastRowLastColumn="0"/>
+            <w:tcW w:w="2689" w:type="dxa"/>
+            <w:tcBorders>
+              <w:left w:val="none" w:sz="0" w:space="0" w:color="auto"/>
+            </w:tcBorders>
+          </w:tcPr>
+          <w:p>
+            <w:pPr>
+              <w:rPr>
+                <w:rFonts w:asciiTheme="minorBidi" w:hAnsiTheme="minorBidi"/>
+                <w:b w:val="0"/>
+                <w:bCs w:val="0"/>
+                <w:color w:val="0070C0"/>
+                <w:sz w:val="24"/>
+                <w:szCs w:val="24"/>
+                <w:lang w:val="en-GB"/>
+              </w:rPr>
+            </w:pPr>
+            <w:r>
+              <w:rPr>
+                <w:rFonts w:asciiTheme="minorBidi" w:hAnsiTheme="minorBidi"/>
+                <w:b w:val="0"/>
+                <w:bCs w:val="0"/>
+                <w:color w:val="0070C0"/>
+                <w:sz w:val="24"/>
+                <w:szCs w:val="24"/>
+                <w:lang w:val="en-GB"/>
+              </w:rPr>
+              <w:t>Bibliography</w:t>
             </w:r>
           </w:p>
         </w:tc>
@@ -475,21 +1051,23 @@
               <w:cnfStyle w:val="000000000000" w:firstRow="0" w:lastRow="0" w:firstColumn="0" w:lastColumn="0" w:oddVBand="0" w:evenVBand="0" w:oddHBand="0" w:evenHBand="0" w:firstRowFirstColumn="0" w:firstRowLastColumn="0" w:lastRowFirstColumn="0" w:lastRowLastColumn="0"/>
               <w:rPr>
                 <w:rFonts w:asciiTheme="minorBidi" w:hAnsiTheme="minorBidi"/>
-                <w:sz w:val="24"/>
-                <w:szCs w:val="24"/>
-                <w:lang w:val="en-GB"/>
-              </w:rPr>
-            </w:pPr>
-            <w:r>
-              <w:rPr>
-                <w:rFonts w:asciiTheme="minorBidi" w:hAnsiTheme="minorBidi"/>
                 <w:color w:val="000000"/>
                 <w:sz w:val="24"/>
                 <w:szCs w:val="24"/>
                 <w:highlight w:val="white"/>
                 <w:lang w:val="en-GB"/>
               </w:rPr>
-              <w:t>E.g. 33.51, 36.29</w:t>
+            </w:pPr>
+            <w:r>
+              <w:rPr>
+                <w:rFonts w:asciiTheme="minorBidi" w:hAnsiTheme="minorBidi"/>
+                <w:color w:val="000000"/>
+                <w:sz w:val="24"/>
+                <w:szCs w:val="24"/>
+                <w:highlight w:val="white"/>
+                <w:lang w:val="en-GB"/>
+              </w:rPr>
+              <w:t>{leave empty}</w:t>
             </w:r>
           </w:p>
         </w:tc>
@@ -510,21 +1088,25 @@
             <w:pPr>
               <w:rPr>
                 <w:rFonts w:asciiTheme="minorBidi" w:hAnsiTheme="minorBidi"/>
-                <w:color w:val="0070C0"/>
-                <w:sz w:val="24"/>
-                <w:szCs w:val="24"/>
-                <w:lang w:val="en-GB"/>
-              </w:rPr>
-            </w:pPr>
-            <w:r>
-              <w:rPr>
-                <w:rFonts w:asciiTheme="minorBidi" w:hAnsiTheme="minorBidi"/>
-                <w:color w:val="0070C0"/>
-                <w:sz w:val="24"/>
-                <w:szCs w:val="24"/>
-                <w:lang w:val="en-GB"/>
-              </w:rPr>
-              <w:t>Typology (Local)</w:t>
+                <w:b w:val="0"/>
+                <w:bCs w:val="0"/>
+                <w:color w:val="0070C0"/>
+                <w:sz w:val="24"/>
+                <w:szCs w:val="24"/>
+                <w:lang w:val="en-GB"/>
+              </w:rPr>
+            </w:pPr>
+            <w:r>
+              <w:rPr>
+                <w:rFonts w:asciiTheme="minorBidi" w:hAnsiTheme="minorBidi"/>
+                <w:b w:val="0"/>
+                <w:bCs w:val="0"/>
+                <w:color w:val="0070C0"/>
+                <w:sz w:val="24"/>
+                <w:szCs w:val="24"/>
+                <w:lang w:val="en-GB"/>
+              </w:rPr>
+              <w:t>Sample text</w:t>
             </w:r>
           </w:p>
         </w:tc>
@@ -558,480 +1140,8 @@
                 <w:highlight w:val="white"/>
                 <w:lang w:val="en-GB"/>
               </w:rPr>
-              <w:t>E.g. Eastern › Syro-Palestinian › Central Syrian</w:t>
-            </w:r>
-          </w:p>
-        </w:tc>
-      </w:tr>
-      <w:tr>
-        <w:tc>
-          <w:tcPr>
-            <w:cnfStyle w:val="001000000000" w:firstRow="0" w:lastRow="0" w:firstColumn="1" w:lastColumn="0" w:oddVBand="0" w:evenVBand="0" w:oddHBand="0" w:evenHBand="0" w:firstRowFirstColumn="0" w:firstRowLastColumn="0" w:lastRowFirstColumn="0" w:lastRowLastColumn="0"/>
-            <w:tcW w:w="2689" w:type="dxa"/>
-            <w:tcBorders>
-              <w:left w:val="none" w:sz="0" w:space="0" w:color="auto"/>
-            </w:tcBorders>
-          </w:tcPr>
-          <w:p>
-            <w:pPr>
-              <w:rPr>
-                <w:rFonts w:asciiTheme="minorBidi" w:hAnsiTheme="minorBidi"/>
-                <w:color w:val="0070C0"/>
-                <w:sz w:val="24"/>
-                <w:szCs w:val="24"/>
-                <w:lang w:val="en-GB"/>
-              </w:rPr>
-            </w:pPr>
-            <w:r>
-              <w:rPr>
-                <w:rFonts w:asciiTheme="minorBidi" w:hAnsiTheme="minorBidi"/>
-                <w:color w:val="0070C0"/>
-                <w:sz w:val="24"/>
-                <w:szCs w:val="24"/>
-                <w:lang w:val="en-GB"/>
-              </w:rPr>
-              <w:t>Typology (General)</w:t>
-            </w:r>
-          </w:p>
-        </w:tc>
-        <w:tc>
-          <w:tcPr>
-            <w:tcW w:w="6373" w:type="dxa"/>
-            <w:shd w:val="clear" w:color="auto" w:fill="auto"/>
-          </w:tcPr>
-          <w:p>
-            <w:pPr>
-              <w:shd w:val="clear" w:color="auto" w:fill="FFFFFF"/>
-              <w:autoSpaceDE w:val="0"/>
-              <w:autoSpaceDN w:val="0"/>
-              <w:adjustRightInd w:val="0"/>
-              <w:cnfStyle w:val="000000000000" w:firstRow="0" w:lastRow="0" w:firstColumn="0" w:lastColumn="0" w:oddVBand="0" w:evenVBand="0" w:oddHBand="0" w:evenHBand="0" w:firstRowFirstColumn="0" w:firstRowLastColumn="0" w:lastRowFirstColumn="0" w:lastRowLastColumn="0"/>
-              <w:rPr>
-                <w:rFonts w:asciiTheme="minorBidi" w:hAnsiTheme="minorBidi"/>
-                <w:sz w:val="24"/>
-                <w:szCs w:val="24"/>
-                <w:highlight w:val="white"/>
-                <w:lang w:val="en-GB"/>
-              </w:rPr>
-            </w:pPr>
-            <w:r>
-              <w:rPr>
-                <w:rFonts w:asciiTheme="minorBidi" w:hAnsiTheme="minorBidi"/>
-                <w:color w:val="000000"/>
-                <w:sz w:val="24"/>
-                <w:szCs w:val="24"/>
-                <w:highlight w:val="white"/>
-                <w:lang w:val="en-GB"/>
-              </w:rPr>
-              <w:t>E.g. Urban, sedentary dialect, high-prestige variety</w:t>
-            </w:r>
-          </w:p>
-        </w:tc>
-      </w:tr>
-      <w:tr>
-        <w:trPr>
-          <w:cnfStyle w:val="000000100000" w:firstRow="0" w:lastRow="0" w:firstColumn="0" w:lastColumn="0" w:oddVBand="0" w:evenVBand="0" w:oddHBand="1" w:evenHBand="0" w:firstRowFirstColumn="0" w:firstRowLastColumn="0" w:lastRowFirstColumn="0" w:lastRowLastColumn="0"/>
-        </w:trPr>
-        <w:tc>
-          <w:tcPr>
-            <w:cnfStyle w:val="001000000000" w:firstRow="0" w:lastRow="0" w:firstColumn="1" w:lastColumn="0" w:oddVBand="0" w:evenVBand="0" w:oddHBand="0" w:evenHBand="0" w:firstRowFirstColumn="0" w:firstRowLastColumn="0" w:lastRowFirstColumn="0" w:lastRowLastColumn="0"/>
-            <w:tcW w:w="2689" w:type="dxa"/>
-            <w:tcBorders>
-              <w:left w:val="none" w:sz="0" w:space="0" w:color="auto"/>
-            </w:tcBorders>
-          </w:tcPr>
-          <w:p>
-            <w:pPr>
-              <w:rPr>
-                <w:rFonts w:asciiTheme="minorBidi" w:hAnsiTheme="minorBidi"/>
-                <w:color w:val="0070C0"/>
-                <w:sz w:val="24"/>
-                <w:szCs w:val="24"/>
-                <w:lang w:val="en-GB"/>
-              </w:rPr>
-            </w:pPr>
-            <w:r>
-              <w:rPr>
-                <w:rFonts w:asciiTheme="minorBidi" w:hAnsiTheme="minorBidi"/>
-                <w:color w:val="0070C0"/>
-                <w:sz w:val="24"/>
-                <w:szCs w:val="24"/>
-                <w:lang w:val="en-GB"/>
-              </w:rPr>
-              <w:t>General</w:t>
-            </w:r>
-          </w:p>
-        </w:tc>
-        <w:tc>
-          <w:tcPr>
-            <w:tcW w:w="6373" w:type="dxa"/>
-            <w:shd w:val="clear" w:color="auto" w:fill="auto"/>
-          </w:tcPr>
-          <w:p>
-            <w:pPr>
-              <w:shd w:val="clear" w:color="auto" w:fill="FFFFFF"/>
-              <w:autoSpaceDE w:val="0"/>
-              <w:autoSpaceDN w:val="0"/>
-              <w:adjustRightInd w:val="0"/>
-              <w:cnfStyle w:val="000000100000" w:firstRow="0" w:lastRow="0" w:firstColumn="0" w:lastColumn="0" w:oddVBand="0" w:evenVBand="0" w:oddHBand="1" w:evenHBand="0" w:firstRowFirstColumn="0" w:firstRowLastColumn="0" w:lastRowFirstColumn="0" w:lastRowLastColumn="0"/>
-              <w:rPr>
-                <w:rFonts w:asciiTheme="minorBidi" w:hAnsiTheme="minorBidi"/>
-                <w:color w:val="000000"/>
-                <w:sz w:val="24"/>
-                <w:szCs w:val="24"/>
-                <w:highlight w:val="white"/>
-                <w:lang w:val="en-GB"/>
-              </w:rPr>
-            </w:pPr>
-          </w:p>
-        </w:tc>
-      </w:tr>
-      <w:tr>
-        <w:tc>
-          <w:tcPr>
-            <w:cnfStyle w:val="001000000000" w:firstRow="0" w:lastRow="0" w:firstColumn="1" w:lastColumn="0" w:oddVBand="0" w:evenVBand="0" w:oddHBand="0" w:evenHBand="0" w:firstRowFirstColumn="0" w:firstRowLastColumn="0" w:lastRowFirstColumn="0" w:lastRowLastColumn="0"/>
-            <w:tcW w:w="2689" w:type="dxa"/>
-            <w:tcBorders>
-              <w:left w:val="none" w:sz="0" w:space="0" w:color="auto"/>
-            </w:tcBorders>
-          </w:tcPr>
-          <w:p>
-            <w:pPr>
-              <w:rPr>
-                <w:rFonts w:asciiTheme="minorBidi" w:hAnsiTheme="minorBidi"/>
-                <w:color w:val="0070C0"/>
-                <w:sz w:val="24"/>
-                <w:szCs w:val="24"/>
-                <w:lang w:val="en-GB"/>
-              </w:rPr>
-            </w:pPr>
-            <w:r>
-              <w:rPr>
-                <w:rFonts w:asciiTheme="minorBidi" w:hAnsiTheme="minorBidi"/>
-                <w:color w:val="0070C0"/>
-                <w:sz w:val="24"/>
-                <w:szCs w:val="24"/>
-                <w:lang w:val="en-GB"/>
-              </w:rPr>
-              <w:t>Research history</w:t>
-            </w:r>
-          </w:p>
-        </w:tc>
-        <w:tc>
-          <w:tcPr>
-            <w:tcW w:w="6373" w:type="dxa"/>
-            <w:shd w:val="clear" w:color="auto" w:fill="auto"/>
-          </w:tcPr>
-          <w:p>
-            <w:pPr>
-              <w:shd w:val="clear" w:color="auto" w:fill="FFFFFF"/>
-              <w:autoSpaceDE w:val="0"/>
-              <w:autoSpaceDN w:val="0"/>
-              <w:adjustRightInd w:val="0"/>
-              <w:cnfStyle w:val="000000000000" w:firstRow="0" w:lastRow="0" w:firstColumn="0" w:lastColumn="0" w:oddVBand="0" w:evenVBand="0" w:oddHBand="0" w:evenHBand="0" w:firstRowFirstColumn="0" w:firstRowLastColumn="0" w:lastRowFirstColumn="0" w:lastRowLastColumn="0"/>
-              <w:rPr>
-                <w:rFonts w:asciiTheme="minorBidi" w:hAnsiTheme="minorBidi"/>
-                <w:color w:val="000000"/>
-                <w:sz w:val="24"/>
-                <w:szCs w:val="24"/>
-                <w:highlight w:val="white"/>
-                <w:lang w:val="en-GB"/>
-              </w:rPr>
-            </w:pPr>
-          </w:p>
-        </w:tc>
-      </w:tr>
-      <w:tr>
-        <w:trPr>
-          <w:cnfStyle w:val="000000100000" w:firstRow="0" w:lastRow="0" w:firstColumn="0" w:lastColumn="0" w:oddVBand="0" w:evenVBand="0" w:oddHBand="1" w:evenHBand="0" w:firstRowFirstColumn="0" w:firstRowLastColumn="0" w:lastRowFirstColumn="0" w:lastRowLastColumn="0"/>
-        </w:trPr>
-        <w:tc>
-          <w:tcPr>
-            <w:cnfStyle w:val="001000000000" w:firstRow="0" w:lastRow="0" w:firstColumn="1" w:lastColumn="0" w:oddVBand="0" w:evenVBand="0" w:oddHBand="0" w:evenHBand="0" w:firstRowFirstColumn="0" w:firstRowLastColumn="0" w:lastRowFirstColumn="0" w:lastRowLastColumn="0"/>
-            <w:tcW w:w="2689" w:type="dxa"/>
-            <w:tcBorders>
-              <w:left w:val="none" w:sz="0" w:space="0" w:color="auto"/>
-            </w:tcBorders>
-          </w:tcPr>
-          <w:p>
-            <w:pPr>
-              <w:rPr>
-                <w:rFonts w:asciiTheme="minorBidi" w:hAnsiTheme="minorBidi"/>
-                <w:color w:val="0070C0"/>
-                <w:sz w:val="24"/>
-                <w:szCs w:val="24"/>
-                <w:lang w:val="en-GB"/>
-              </w:rPr>
-            </w:pPr>
-            <w:r>
-              <w:rPr>
-                <w:rFonts w:asciiTheme="minorBidi" w:hAnsiTheme="minorBidi"/>
-                <w:color w:val="0070C0"/>
-                <w:sz w:val="24"/>
-                <w:szCs w:val="24"/>
-                <w:lang w:val="en-GB"/>
-              </w:rPr>
-              <w:t>Dictionaries</w:t>
-            </w:r>
-          </w:p>
-        </w:tc>
-        <w:tc>
-          <w:tcPr>
-            <w:tcW w:w="6373" w:type="dxa"/>
-            <w:shd w:val="clear" w:color="auto" w:fill="auto"/>
-          </w:tcPr>
-          <w:p>
-            <w:pPr>
-              <w:shd w:val="clear" w:color="auto" w:fill="FFFFFF"/>
-              <w:autoSpaceDE w:val="0"/>
-              <w:autoSpaceDN w:val="0"/>
-              <w:adjustRightInd w:val="0"/>
-              <w:cnfStyle w:val="000000100000" w:firstRow="0" w:lastRow="0" w:firstColumn="0" w:lastColumn="0" w:oddVBand="0" w:evenVBand="0" w:oddHBand="1" w:evenHBand="0" w:firstRowFirstColumn="0" w:firstRowLastColumn="0" w:lastRowFirstColumn="0" w:lastRowLastColumn="0"/>
-              <w:rPr>
-                <w:rFonts w:asciiTheme="minorBidi" w:hAnsiTheme="minorBidi"/>
-                <w:color w:val="000000"/>
-                <w:sz w:val="24"/>
-                <w:szCs w:val="24"/>
-                <w:highlight w:val="white"/>
-                <w:lang w:val="en-GB"/>
-              </w:rPr>
-            </w:pPr>
-          </w:p>
-        </w:tc>
-      </w:tr>
-      <w:tr>
-        <w:tc>
-          <w:tcPr>
-            <w:cnfStyle w:val="001000000000" w:firstRow="0" w:lastRow="0" w:firstColumn="1" w:lastColumn="0" w:oddVBand="0" w:evenVBand="0" w:oddHBand="0" w:evenHBand="0" w:firstRowFirstColumn="0" w:firstRowLastColumn="0" w:lastRowFirstColumn="0" w:lastRowLastColumn="0"/>
-            <w:tcW w:w="2689" w:type="dxa"/>
-            <w:tcBorders>
-              <w:left w:val="none" w:sz="0" w:space="0" w:color="auto"/>
-            </w:tcBorders>
-          </w:tcPr>
-          <w:p>
-            <w:pPr>
-              <w:rPr>
-                <w:rFonts w:asciiTheme="minorBidi" w:hAnsiTheme="minorBidi"/>
-                <w:color w:val="0070C0"/>
-                <w:sz w:val="24"/>
-                <w:szCs w:val="24"/>
-                <w:lang w:val="en-GB"/>
-              </w:rPr>
-            </w:pPr>
-            <w:r>
-              <w:rPr>
-                <w:rFonts w:asciiTheme="minorBidi" w:hAnsiTheme="minorBidi"/>
-                <w:color w:val="0070C0"/>
-                <w:sz w:val="24"/>
-                <w:szCs w:val="24"/>
-                <w:lang w:val="en-GB"/>
-              </w:rPr>
-              <w:t>Text books</w:t>
-            </w:r>
-          </w:p>
-        </w:tc>
-        <w:tc>
-          <w:tcPr>
-            <w:tcW w:w="6373" w:type="dxa"/>
-            <w:shd w:val="clear" w:color="auto" w:fill="auto"/>
-          </w:tcPr>
-          <w:p>
-            <w:pPr>
-              <w:shd w:val="clear" w:color="auto" w:fill="FFFFFF"/>
-              <w:autoSpaceDE w:val="0"/>
-              <w:autoSpaceDN w:val="0"/>
-              <w:adjustRightInd w:val="0"/>
-              <w:cnfStyle w:val="000000000000" w:firstRow="0" w:lastRow="0" w:firstColumn="0" w:lastColumn="0" w:oddVBand="0" w:evenVBand="0" w:oddHBand="0" w:evenHBand="0" w:firstRowFirstColumn="0" w:firstRowLastColumn="0" w:lastRowFirstColumn="0" w:lastRowLastColumn="0"/>
-              <w:rPr>
-                <w:rFonts w:asciiTheme="minorBidi" w:hAnsiTheme="minorBidi"/>
-                <w:color w:val="000000"/>
-                <w:sz w:val="24"/>
-                <w:szCs w:val="24"/>
-                <w:highlight w:val="white"/>
-                <w:lang w:val="en-GB"/>
-              </w:rPr>
-            </w:pPr>
-          </w:p>
-        </w:tc>
-      </w:tr>
-      <w:tr>
-        <w:trPr>
-          <w:cnfStyle w:val="000000100000" w:firstRow="0" w:lastRow="0" w:firstColumn="0" w:lastColumn="0" w:oddVBand="0" w:evenVBand="0" w:oddHBand="1" w:evenHBand="0" w:firstRowFirstColumn="0" w:firstRowLastColumn="0" w:lastRowFirstColumn="0" w:lastRowLastColumn="0"/>
-        </w:trPr>
-        <w:tc>
-          <w:tcPr>
-            <w:cnfStyle w:val="001000000000" w:firstRow="0" w:lastRow="0" w:firstColumn="1" w:lastColumn="0" w:oddVBand="0" w:evenVBand="0" w:oddHBand="0" w:evenHBand="0" w:firstRowFirstColumn="0" w:firstRowLastColumn="0" w:lastRowFirstColumn="0" w:lastRowLastColumn="0"/>
-            <w:tcW w:w="2689" w:type="dxa"/>
-            <w:tcBorders>
-              <w:left w:val="none" w:sz="0" w:space="0" w:color="auto"/>
-            </w:tcBorders>
-          </w:tcPr>
-          <w:p>
-            <w:pPr>
-              <w:rPr>
-                <w:rFonts w:asciiTheme="minorBidi" w:hAnsiTheme="minorBidi"/>
-                <w:color w:val="0070C0"/>
-                <w:sz w:val="24"/>
-                <w:szCs w:val="24"/>
-                <w:lang w:val="en-GB"/>
-              </w:rPr>
-            </w:pPr>
-            <w:r>
-              <w:rPr>
-                <w:rFonts w:asciiTheme="minorBidi" w:hAnsiTheme="minorBidi"/>
-                <w:color w:val="0070C0"/>
-                <w:sz w:val="24"/>
-                <w:szCs w:val="24"/>
-                <w:lang w:val="en-GB"/>
-              </w:rPr>
-              <w:t>Audio data</w:t>
-            </w:r>
-          </w:p>
-        </w:tc>
-        <w:tc>
-          <w:tcPr>
-            <w:tcW w:w="6373" w:type="dxa"/>
-            <w:shd w:val="clear" w:color="auto" w:fill="auto"/>
-          </w:tcPr>
-          <w:p>
-            <w:pPr>
-              <w:shd w:val="clear" w:color="auto" w:fill="FFFFFF"/>
-              <w:autoSpaceDE w:val="0"/>
-              <w:autoSpaceDN w:val="0"/>
-              <w:adjustRightInd w:val="0"/>
-              <w:cnfStyle w:val="000000100000" w:firstRow="0" w:lastRow="0" w:firstColumn="0" w:lastColumn="0" w:oddVBand="0" w:evenVBand="0" w:oddHBand="1" w:evenHBand="0" w:firstRowFirstColumn="0" w:firstRowLastColumn="0" w:lastRowFirstColumn="0" w:lastRowLastColumn="0"/>
-              <w:rPr>
-                <w:rFonts w:asciiTheme="minorBidi" w:hAnsiTheme="minorBidi"/>
-                <w:color w:val="000000"/>
-                <w:sz w:val="24"/>
-                <w:szCs w:val="24"/>
-                <w:highlight w:val="white"/>
-                <w:lang w:val="en-GB"/>
-              </w:rPr>
-            </w:pPr>
-          </w:p>
-        </w:tc>
-      </w:tr>
-      <w:tr>
-        <w:tc>
-          <w:tcPr>
-            <w:cnfStyle w:val="001000000000" w:firstRow="0" w:lastRow="0" w:firstColumn="1" w:lastColumn="0" w:oddVBand="0" w:evenVBand="0" w:oddHBand="0" w:evenHBand="0" w:firstRowFirstColumn="0" w:firstRowLastColumn="0" w:lastRowFirstColumn="0" w:lastRowLastColumn="0"/>
-            <w:tcW w:w="2689" w:type="dxa"/>
-            <w:tcBorders>
-              <w:left w:val="none" w:sz="0" w:space="0" w:color="auto"/>
-            </w:tcBorders>
-          </w:tcPr>
-          <w:p>
-            <w:pPr>
-              <w:rPr>
-                <w:rFonts w:asciiTheme="minorBidi" w:hAnsiTheme="minorBidi"/>
-                <w:color w:val="0070C0"/>
-                <w:sz w:val="24"/>
-                <w:szCs w:val="24"/>
-                <w:lang w:val="en-GB"/>
-              </w:rPr>
-            </w:pPr>
-            <w:r>
-              <w:rPr>
-                <w:rFonts w:asciiTheme="minorBidi" w:hAnsiTheme="minorBidi"/>
-                <w:color w:val="0070C0"/>
-                <w:sz w:val="24"/>
-                <w:szCs w:val="24"/>
-                <w:lang w:val="en-GB"/>
-              </w:rPr>
-              <w:t>Bibliography</w:t>
-            </w:r>
-          </w:p>
-        </w:tc>
-        <w:tc>
-          <w:tcPr>
-            <w:tcW w:w="6373" w:type="dxa"/>
-            <w:shd w:val="clear" w:color="auto" w:fill="auto"/>
-          </w:tcPr>
-          <w:p>
-            <w:pPr>
-              <w:shd w:val="clear" w:color="auto" w:fill="FFFFFF"/>
-              <w:autoSpaceDE w:val="0"/>
-              <w:autoSpaceDN w:val="0"/>
-              <w:adjustRightInd w:val="0"/>
-              <w:cnfStyle w:val="000000000000" w:firstRow="0" w:lastRow="0" w:firstColumn="0" w:lastColumn="0" w:oddVBand="0" w:evenVBand="0" w:oddHBand="0" w:evenHBand="0" w:firstRowFirstColumn="0" w:firstRowLastColumn="0" w:lastRowFirstColumn="0" w:lastRowLastColumn="0"/>
-              <w:rPr>
-                <w:rFonts w:asciiTheme="minorBidi" w:hAnsiTheme="minorBidi"/>
-                <w:color w:val="000000"/>
-                <w:sz w:val="24"/>
-                <w:szCs w:val="24"/>
-                <w:highlight w:val="white"/>
-                <w:lang w:val="en-GB"/>
-              </w:rPr>
-            </w:pPr>
-          </w:p>
-        </w:tc>
-      </w:tr>
-      <w:tr>
-        <w:trPr>
-          <w:cnfStyle w:val="000000100000" w:firstRow="0" w:lastRow="0" w:firstColumn="0" w:lastColumn="0" w:oddVBand="0" w:evenVBand="0" w:oddHBand="1" w:evenHBand="0" w:firstRowFirstColumn="0" w:firstRowLastColumn="0" w:lastRowFirstColumn="0" w:lastRowLastColumn="0"/>
-        </w:trPr>
-        <w:tc>
-          <w:tcPr>
-            <w:cnfStyle w:val="001000000000" w:firstRow="0" w:lastRow="0" w:firstColumn="1" w:lastColumn="0" w:oddVBand="0" w:evenVBand="0" w:oddHBand="0" w:evenHBand="0" w:firstRowFirstColumn="0" w:firstRowLastColumn="0" w:lastRowFirstColumn="0" w:lastRowLastColumn="0"/>
-            <w:tcW w:w="2689" w:type="dxa"/>
-            <w:tcBorders>
-              <w:left w:val="none" w:sz="0" w:space="0" w:color="auto"/>
-            </w:tcBorders>
-          </w:tcPr>
-          <w:p>
-            <w:pPr>
-              <w:rPr>
-                <w:rFonts w:asciiTheme="minorBidi" w:hAnsiTheme="minorBidi"/>
-                <w:color w:val="0070C0"/>
-                <w:sz w:val="24"/>
-                <w:szCs w:val="24"/>
-                <w:lang w:val="en-GB"/>
-              </w:rPr>
-            </w:pPr>
-            <w:r>
-              <w:rPr>
-                <w:rFonts w:asciiTheme="minorBidi" w:hAnsiTheme="minorBidi"/>
-                <w:color w:val="0070C0"/>
-                <w:sz w:val="24"/>
-                <w:szCs w:val="24"/>
-                <w:lang w:val="en-GB"/>
-              </w:rPr>
-              <w:t xml:space="preserve">Sample </w:t>
-            </w:r>
-            <w:r>
-              <w:rPr>
-                <w:rFonts w:asciiTheme="minorBidi" w:hAnsiTheme="minorBidi"/>
-                <w:color w:val="0070C0"/>
-                <w:sz w:val="24"/>
-                <w:szCs w:val="24"/>
-                <w:lang w:val="en-GB"/>
-              </w:rPr>
-              <w:t>text</w:t>
-            </w:r>
-          </w:p>
-        </w:tc>
-        <w:tc>
-          <w:tcPr>
-            <w:tcW w:w="6373" w:type="dxa"/>
-            <w:shd w:val="clear" w:color="auto" w:fill="auto"/>
-          </w:tcPr>
-          <w:p>
-            <w:pPr>
-              <w:shd w:val="clear" w:color="auto" w:fill="FFFFFF"/>
-              <w:autoSpaceDE w:val="0"/>
-              <w:autoSpaceDN w:val="0"/>
-              <w:adjustRightInd w:val="0"/>
-              <w:cnfStyle w:val="000000100000" w:firstRow="0" w:lastRow="0" w:firstColumn="0" w:lastColumn="0" w:oddVBand="0" w:evenVBand="0" w:oddHBand="1" w:evenHBand="0" w:firstRowFirstColumn="0" w:firstRowLastColumn="0" w:lastRowFirstColumn="0" w:lastRowLastColumn="0"/>
-              <w:rPr>
-                <w:rFonts w:asciiTheme="minorBidi" w:hAnsiTheme="minorBidi"/>
-                <w:color w:val="000000"/>
-                <w:sz w:val="24"/>
-                <w:szCs w:val="24"/>
-                <w:highlight w:val="white"/>
-                <w:lang w:val="en-GB"/>
-              </w:rPr>
-            </w:pPr>
+              <w:t>{leave empty}</w:t>
+            </w:r>
           </w:p>
         </w:tc>
       </w:tr>
@@ -1049,15 +1159,19 @@
             <w:pPr>
               <w:rPr>
                 <w:rFonts w:asciiTheme="minorBidi" w:hAnsiTheme="minorBidi"/>
-                <w:color w:val="0070C0"/>
-                <w:sz w:val="24"/>
-                <w:szCs w:val="24"/>
-                <w:lang w:val="en-GB"/>
-              </w:rPr>
-            </w:pPr>
-            <w:r>
-              <w:rPr>
-                <w:rFonts w:asciiTheme="minorBidi" w:hAnsiTheme="minorBidi"/>
+                <w:b w:val="0"/>
+                <w:bCs w:val="0"/>
+                <w:color w:val="0070C0"/>
+                <w:sz w:val="24"/>
+                <w:szCs w:val="24"/>
+                <w:lang w:val="en-GB"/>
+              </w:rPr>
+            </w:pPr>
+            <w:r>
+              <w:rPr>
+                <w:rFonts w:asciiTheme="minorBidi" w:hAnsiTheme="minorBidi"/>
+                <w:b w:val="0"/>
+                <w:bCs w:val="0"/>
                 <w:color w:val="0070C0"/>
                 <w:sz w:val="24"/>
                 <w:szCs w:val="24"/>
@@ -1088,6 +1202,17 @@
                 <w:lang w:val="en-GB"/>
               </w:rPr>
             </w:pPr>
+            <w:r>
+              <w:rPr>
+                <w:rFonts w:asciiTheme="minorBidi" w:hAnsiTheme="minorBidi"/>
+                <w:color w:val="000000"/>
+                <w:sz w:val="24"/>
+                <w:szCs w:val="24"/>
+                <w:highlight w:val="white"/>
+                <w:lang w:val="en-GB"/>
+              </w:rPr>
+              <w:t>{leave empty}</w:t>
+            </w:r>
           </w:p>
         </w:tc>
       </w:tr>
@@ -1674,8 +1799,8 @@
       </w:tblBorders>
     </w:tblPr>
   </w:style>
-  <w:style w:type="table" w:styleId="Gitternetztabelle5dunkelAkzent4">
-    <w:name w:val="Grid Table 5 Dark Accent 4"/>
+  <w:style w:type="table" w:customStyle="1" w:styleId="Gitternetztabelle5dunkelAkzent41">
+    <w:name w:val="Gitternetztabelle 5 dunkel  – Akzent 41"/>
     <w:basedOn w:val="NormaleTabelle"/>
     <w:uiPriority w:val="50"/>
     <w:rsid w:val="00BA2B20"/>
@@ -1823,6 +1948,318 @@
     <w:link w:val="Fuzeile"/>
     <w:uiPriority w:val="99"/>
     <w:rsid w:val="00C23E48"/>
+  </w:style>
+  <w:style w:type="paragraph" w:styleId="Literaturverzeichnis">
+    <w:name w:val="Bibliography"/>
+    <w:basedOn w:val="Standard"/>
+    <w:next w:val="Standard"/>
+    <w:uiPriority w:val="37"/>
+    <w:semiHidden/>
+    <w:unhideWhenUsed/>
+    <w:rsid w:val="00E957A5"/>
+  </w:style>
+  <w:style w:type="paragraph" w:customStyle="1" w:styleId="xmlID">
+    <w:name w:val="xmlID"/>
+    <w:basedOn w:val="Standard"/>
+    <w:qFormat/>
+    <w:rsid w:val="001E62F0"/>
+    <w:pPr>
+      <w:spacing w:after="0" w:line="240" w:lineRule="auto"/>
+    </w:pPr>
+    <w:rPr>
+      <w:rFonts w:asciiTheme="minorBidi" w:hAnsiTheme="minorBidi"/>
+      <w:bCs/>
+      <w:color w:val="000000" w:themeColor="text1"/>
+      <w:sz w:val="24"/>
+      <w:szCs w:val="24"/>
+      <w:lang w:val="en-GB"/>
+    </w:rPr>
+  </w:style>
+  <w:style w:type="paragraph" w:customStyle="1" w:styleId="author">
+    <w:name w:val="author"/>
+    <w:basedOn w:val="Standard"/>
+    <w:qFormat/>
+    <w:rsid w:val="001E62F0"/>
+    <w:pPr>
+      <w:spacing w:after="0" w:line="240" w:lineRule="auto"/>
+    </w:pPr>
+    <w:rPr>
+      <w:rFonts w:asciiTheme="minorBidi" w:hAnsiTheme="minorBidi"/>
+      <w:color w:val="000000" w:themeColor="text1"/>
+      <w:sz w:val="24"/>
+      <w:szCs w:val="24"/>
+      <w:lang w:val="en-GB"/>
+    </w:rPr>
+  </w:style>
+  <w:style w:type="paragraph" w:customStyle="1" w:styleId="imageCopyright">
+    <w:name w:val="imageCopyright"/>
+    <w:basedOn w:val="Standard"/>
+    <w:qFormat/>
+    <w:rsid w:val="001E62F0"/>
+    <w:pPr>
+      <w:spacing w:after="0" w:line="240" w:lineRule="auto"/>
+    </w:pPr>
+    <w:rPr>
+      <w:rFonts w:asciiTheme="minorBidi" w:hAnsiTheme="minorBidi"/>
+      <w:color w:val="000000" w:themeColor="text1"/>
+      <w:sz w:val="24"/>
+      <w:szCs w:val="24"/>
+      <w:lang w:val="en-GB"/>
+    </w:rPr>
+  </w:style>
+  <w:style w:type="character" w:styleId="Hyperlink">
+    <w:name w:val="Hyperlink"/>
+    <w:basedOn w:val="Absatz-Standardschriftart"/>
+    <w:uiPriority w:val="99"/>
+    <w:unhideWhenUsed/>
+    <w:rsid w:val="001E62F0"/>
+    <w:rPr>
+      <w:color w:val="0563C1" w:themeColor="hyperlink"/>
+      <w:u w:val="single"/>
+    </w:rPr>
+  </w:style>
+  <w:style w:type="paragraph" w:customStyle="1" w:styleId="image">
+    <w:name w:val="image"/>
+    <w:basedOn w:val="Standard"/>
+    <w:qFormat/>
+    <w:rsid w:val="001E62F0"/>
+    <w:pPr>
+      <w:spacing w:after="0" w:line="240" w:lineRule="auto"/>
+    </w:pPr>
+    <w:rPr>
+      <w:rFonts w:asciiTheme="minorBidi" w:hAnsiTheme="minorBidi"/>
+      <w:color w:val="FF0000"/>
+      <w:sz w:val="24"/>
+      <w:szCs w:val="24"/>
+      <w:lang w:val="en-GB"/>
+    </w:rPr>
+  </w:style>
+  <w:style w:type="paragraph" w:customStyle="1" w:styleId="locNameEng">
+    <w:name w:val="locNameEng"/>
+    <w:basedOn w:val="Standard"/>
+    <w:qFormat/>
+    <w:rsid w:val="001E62F0"/>
+    <w:pPr>
+      <w:spacing w:after="0" w:line="240" w:lineRule="auto"/>
+    </w:pPr>
+    <w:rPr>
+      <w:rFonts w:asciiTheme="minorBidi" w:hAnsiTheme="minorBidi"/>
+      <w:sz w:val="24"/>
+      <w:szCs w:val="24"/>
+      <w:lang w:val="en-GB"/>
+    </w:rPr>
+  </w:style>
+  <w:style w:type="paragraph" w:customStyle="1" w:styleId="locNameFusha">
+    <w:name w:val="locNameFusha"/>
+    <w:basedOn w:val="Standard"/>
+    <w:qFormat/>
+    <w:rsid w:val="001E62F0"/>
+    <w:pPr>
+      <w:spacing w:after="0" w:line="240" w:lineRule="auto"/>
+    </w:pPr>
+    <w:rPr>
+      <w:rFonts w:asciiTheme="minorBidi" w:hAnsiTheme="minorBidi"/>
+      <w:sz w:val="24"/>
+      <w:szCs w:val="24"/>
+      <w:lang w:val="en-GB"/>
+    </w:rPr>
+  </w:style>
+  <w:style w:type="paragraph" w:customStyle="1" w:styleId="locNameFushaAr">
+    <w:name w:val="locNameFushaAr"/>
+    <w:basedOn w:val="Standard"/>
+    <w:qFormat/>
+    <w:rsid w:val="001E62F0"/>
+    <w:pPr>
+      <w:spacing w:before="100" w:beforeAutospacing="1" w:after="100" w:afterAutospacing="1" w:line="240" w:lineRule="auto"/>
+      <w:outlineLvl w:val="0"/>
+    </w:pPr>
+    <w:rPr>
+      <w:rFonts w:asciiTheme="minorBidi" w:eastAsia="Times New Roman" w:hAnsiTheme="minorBidi"/>
+      <w:bCs/>
+      <w:kern w:val="36"/>
+      <w:sz w:val="24"/>
+      <w:szCs w:val="24"/>
+      <w:lang w:eastAsia="de-DE"/>
+    </w:rPr>
+  </w:style>
+  <w:style w:type="paragraph" w:customStyle="1" w:styleId="locNameLoc">
+    <w:name w:val="locNameLoc"/>
+    <w:basedOn w:val="Standard"/>
+    <w:qFormat/>
+    <w:rsid w:val="001E62F0"/>
+    <w:pPr>
+      <w:spacing w:after="0" w:line="240" w:lineRule="auto"/>
+    </w:pPr>
+    <w:rPr>
+      <w:rFonts w:asciiTheme="minorBidi" w:hAnsiTheme="minorBidi"/>
+      <w:color w:val="FF0000"/>
+      <w:sz w:val="24"/>
+      <w:szCs w:val="24"/>
+      <w:lang w:val="en-GB"/>
+    </w:rPr>
+  </w:style>
+  <w:style w:type="paragraph" w:customStyle="1" w:styleId="geo">
+    <w:name w:val="geo"/>
+    <w:basedOn w:val="Standard"/>
+    <w:qFormat/>
+    <w:rsid w:val="001E62F0"/>
+    <w:pPr>
+      <w:shd w:val="clear" w:color="auto" w:fill="FFFFFF"/>
+      <w:autoSpaceDE w:val="0"/>
+      <w:autoSpaceDN w:val="0"/>
+      <w:adjustRightInd w:val="0"/>
+      <w:spacing w:after="0" w:line="240" w:lineRule="auto"/>
+    </w:pPr>
+    <w:rPr>
+      <w:rFonts w:asciiTheme="minorBidi" w:hAnsiTheme="minorBidi"/>
+      <w:sz w:val="24"/>
+      <w:szCs w:val="24"/>
+      <w:lang w:val="en-GB"/>
+    </w:rPr>
+  </w:style>
+  <w:style w:type="paragraph" w:customStyle="1" w:styleId="typology">
+    <w:name w:val="typology"/>
+    <w:basedOn w:val="Standard"/>
+    <w:qFormat/>
+    <w:rsid w:val="001E62F0"/>
+    <w:pPr>
+      <w:shd w:val="clear" w:color="auto" w:fill="FFFFFF"/>
+      <w:autoSpaceDE w:val="0"/>
+      <w:autoSpaceDN w:val="0"/>
+      <w:adjustRightInd w:val="0"/>
+      <w:spacing w:after="0" w:line="240" w:lineRule="auto"/>
+    </w:pPr>
+    <w:rPr>
+      <w:lang w:val="en-US"/>
+    </w:rPr>
+  </w:style>
+  <w:style w:type="paragraph" w:customStyle="1" w:styleId="typologyGen">
+    <w:name w:val="typologyGen"/>
+    <w:basedOn w:val="Standard"/>
+    <w:qFormat/>
+    <w:rsid w:val="001E62F0"/>
+    <w:pPr>
+      <w:shd w:val="clear" w:color="auto" w:fill="FFFFFF"/>
+      <w:autoSpaceDE w:val="0"/>
+      <w:autoSpaceDN w:val="0"/>
+      <w:adjustRightInd w:val="0"/>
+      <w:spacing w:after="0" w:line="240" w:lineRule="auto"/>
+    </w:pPr>
+    <w:rPr>
+      <w:rFonts w:asciiTheme="minorBidi" w:hAnsiTheme="minorBidi"/>
+      <w:color w:val="000000"/>
+      <w:sz w:val="24"/>
+      <w:szCs w:val="24"/>
+      <w:lang w:val="en-GB"/>
+    </w:rPr>
+  </w:style>
+  <w:style w:type="paragraph" w:customStyle="1" w:styleId="gen">
+    <w:name w:val="gen"/>
+    <w:basedOn w:val="Standard"/>
+    <w:qFormat/>
+    <w:rsid w:val="001E62F0"/>
+    <w:pPr>
+      <w:shd w:val="clear" w:color="auto" w:fill="FFFFFF"/>
+      <w:autoSpaceDE w:val="0"/>
+      <w:autoSpaceDN w:val="0"/>
+      <w:adjustRightInd w:val="0"/>
+      <w:spacing w:after="0" w:line="240" w:lineRule="auto"/>
+    </w:pPr>
+    <w:rPr>
+      <w:rFonts w:asciiTheme="minorBidi" w:hAnsiTheme="minorBidi"/>
+      <w:color w:val="000000"/>
+      <w:sz w:val="24"/>
+      <w:szCs w:val="24"/>
+      <w:lang w:val="en-GB"/>
+    </w:rPr>
+  </w:style>
+  <w:style w:type="paragraph" w:customStyle="1" w:styleId="researchHistory">
+    <w:name w:val="researchHistory"/>
+    <w:basedOn w:val="Standard"/>
+    <w:qFormat/>
+    <w:rsid w:val="001E62F0"/>
+    <w:pPr>
+      <w:shd w:val="clear" w:color="auto" w:fill="FFFFFF"/>
+      <w:autoSpaceDE w:val="0"/>
+      <w:autoSpaceDN w:val="0"/>
+      <w:adjustRightInd w:val="0"/>
+      <w:spacing w:after="0" w:line="240" w:lineRule="auto"/>
+    </w:pPr>
+    <w:rPr>
+      <w:rFonts w:asciiTheme="minorBidi" w:hAnsiTheme="minorBidi"/>
+      <w:color w:val="000000"/>
+      <w:sz w:val="24"/>
+      <w:szCs w:val="24"/>
+      <w:lang w:val="en-GB"/>
+    </w:rPr>
+  </w:style>
+  <w:style w:type="paragraph" w:customStyle="1" w:styleId="dicts">
+    <w:name w:val="dicts"/>
+    <w:basedOn w:val="Standard"/>
+    <w:qFormat/>
+    <w:rsid w:val="001E62F0"/>
+    <w:pPr>
+      <w:shd w:val="clear" w:color="auto" w:fill="FFFFFF"/>
+      <w:autoSpaceDE w:val="0"/>
+      <w:autoSpaceDN w:val="0"/>
+      <w:adjustRightInd w:val="0"/>
+      <w:spacing w:after="0" w:line="240" w:lineRule="auto"/>
+    </w:pPr>
+    <w:rPr>
+      <w:rFonts w:asciiTheme="minorBidi" w:hAnsiTheme="minorBidi"/>
+      <w:color w:val="000000"/>
+      <w:sz w:val="24"/>
+      <w:szCs w:val="24"/>
+      <w:lang w:val="en-GB"/>
+    </w:rPr>
+  </w:style>
+  <w:style w:type="paragraph" w:customStyle="1" w:styleId="textbooks">
+    <w:name w:val="textbooks"/>
+    <w:basedOn w:val="Standard"/>
+    <w:qFormat/>
+    <w:rsid w:val="001E62F0"/>
+    <w:pPr>
+      <w:shd w:val="clear" w:color="auto" w:fill="FFFFFF"/>
+      <w:autoSpaceDE w:val="0"/>
+      <w:autoSpaceDN w:val="0"/>
+      <w:adjustRightInd w:val="0"/>
+      <w:spacing w:after="0" w:line="240" w:lineRule="auto"/>
+    </w:pPr>
+    <w:rPr>
+      <w:rFonts w:asciiTheme="minorBidi" w:hAnsiTheme="minorBidi"/>
+      <w:color w:val="000000"/>
+      <w:sz w:val="24"/>
+      <w:szCs w:val="24"/>
+      <w:lang w:val="en-GB"/>
+    </w:rPr>
+  </w:style>
+  <w:style w:type="paragraph" w:customStyle="1" w:styleId="audio">
+    <w:name w:val="audio"/>
+    <w:basedOn w:val="Standard"/>
+    <w:qFormat/>
+    <w:rsid w:val="001E62F0"/>
+    <w:pPr>
+      <w:shd w:val="clear" w:color="auto" w:fill="FFFFFF"/>
+      <w:autoSpaceDE w:val="0"/>
+      <w:autoSpaceDN w:val="0"/>
+      <w:adjustRightInd w:val="0"/>
+      <w:spacing w:after="0" w:line="240" w:lineRule="auto"/>
+    </w:pPr>
+    <w:rPr>
+      <w:lang w:val="en-US"/>
+    </w:rPr>
+  </w:style>
+  <w:style w:type="paragraph" w:customStyle="1" w:styleId="biblio">
+    <w:name w:val="biblio"/>
+    <w:basedOn w:val="Literaturverzeichnis"/>
+    <w:qFormat/>
+    <w:rsid w:val="000E6F2D"/>
+    <w:pPr>
+      <w:spacing w:after="0" w:line="240" w:lineRule="auto"/>
+    </w:pPr>
+    <w:rPr>
+      <w:lang w:val="en-GB"/>
+    </w:rPr>
   </w:style>
 </w:styles>
 </file>
